--- a/Obrazec za prijavo ekipe.docx
+++ b/Obrazec za prijavo ekipe.docx
@@ -177,6 +177,13 @@
               </w:rPr>
               <w:t>:</w:t>
             </w:r>
+            <w:r>
+              <w:rPr>
+                <w:sz w:val="20"/>
+                <w:szCs w:val="20"/>
+              </w:rPr>
+              <w:t xml:space="preserve"> Gašper Furlan</w:t>
+            </w:r>
           </w:p>
         </w:tc>
         <w:tc>
@@ -205,6 +212,13 @@
                 <w:szCs w:val="20"/>
               </w:rPr>
               <w:t>:</w:t>
+            </w:r>
+            <w:r>
+              <w:rPr>
+                <w:sz w:val="20"/>
+                <w:szCs w:val="20"/>
+              </w:rPr>
+              <w:t xml:space="preserve"> furlan.gasper@gmail.com</w:t>
             </w:r>
           </w:p>
         </w:tc>
@@ -252,6 +266,29 @@
               </w:rPr>
               <w:t>:</w:t>
             </w:r>
+            <w:r>
+              <w:rPr>
+                <w:sz w:val="20"/>
+                <w:szCs w:val="20"/>
+              </w:rPr>
+              <w:t xml:space="preserve"> Gimnazija in </w:t>
+            </w:r>
+            <w:proofErr w:type="spellStart"/>
+            <w:r>
+              <w:rPr>
+                <w:sz w:val="20"/>
+                <w:szCs w:val="20"/>
+              </w:rPr>
+              <w:t>zdravestvena</w:t>
+            </w:r>
+            <w:proofErr w:type="spellEnd"/>
+            <w:r>
+              <w:rPr>
+                <w:sz w:val="20"/>
+                <w:szCs w:val="20"/>
+              </w:rPr>
+              <w:t xml:space="preserve"> šola NG</w:t>
+            </w:r>
           </w:p>
         </w:tc>
         <w:tc>
@@ -278,6 +315,13 @@
                 <w:szCs w:val="20"/>
               </w:rPr>
               <w:t>:</w:t>
+            </w:r>
+            <w:r>
+              <w:rPr>
+                <w:sz w:val="20"/>
+                <w:szCs w:val="20"/>
+              </w:rPr>
+              <w:t xml:space="preserve"> Tehniška gimnazija</w:t>
             </w:r>
           </w:p>
         </w:tc>
@@ -397,6 +441,13 @@
               </w:rPr>
               <w:t>:</w:t>
             </w:r>
+            <w:r>
+              <w:rPr>
+                <w:sz w:val="20"/>
+                <w:szCs w:val="20"/>
+              </w:rPr>
+              <w:t xml:space="preserve"> Jurij Mavri</w:t>
+            </w:r>
           </w:p>
         </w:tc>
         <w:tc>
@@ -425,6 +476,13 @@
                 <w:szCs w:val="20"/>
               </w:rPr>
               <w:t>:</w:t>
+            </w:r>
+            <w:r>
+              <w:rPr>
+                <w:sz w:val="20"/>
+                <w:szCs w:val="20"/>
+              </w:rPr>
+              <w:t xml:space="preserve"> jurij.mavri6@gmail.com</w:t>
             </w:r>
           </w:p>
         </w:tc>
@@ -472,6 +530,36 @@
               </w:rPr>
               <w:t>:</w:t>
             </w:r>
+            <w:r>
+              <w:rPr>
+                <w:sz w:val="20"/>
+                <w:szCs w:val="20"/>
+              </w:rPr>
+              <w:t xml:space="preserve"> </w:t>
+            </w:r>
+            <w:r>
+              <w:rPr>
+                <w:sz w:val="20"/>
+                <w:szCs w:val="20"/>
+              </w:rPr>
+              <w:t xml:space="preserve">Gimnazija in </w:t>
+            </w:r>
+            <w:proofErr w:type="spellStart"/>
+            <w:r>
+              <w:rPr>
+                <w:sz w:val="20"/>
+                <w:szCs w:val="20"/>
+              </w:rPr>
+              <w:t>zdravestvena</w:t>
+            </w:r>
+            <w:proofErr w:type="spellEnd"/>
+            <w:r>
+              <w:rPr>
+                <w:sz w:val="20"/>
+                <w:szCs w:val="20"/>
+              </w:rPr>
+              <w:t xml:space="preserve"> šola NG</w:t>
+            </w:r>
           </w:p>
         </w:tc>
         <w:tc>
@@ -498,6 +586,20 @@
                 <w:szCs w:val="20"/>
               </w:rPr>
               <w:t>:</w:t>
+            </w:r>
+            <w:r>
+              <w:rPr>
+                <w:sz w:val="20"/>
+                <w:szCs w:val="20"/>
+              </w:rPr>
+              <w:t xml:space="preserve"> </w:t>
+            </w:r>
+            <w:r>
+              <w:rPr>
+                <w:sz w:val="20"/>
+                <w:szCs w:val="20"/>
+              </w:rPr>
+              <w:t>Tehniška gimnazija</w:t>
             </w:r>
           </w:p>
         </w:tc>
@@ -581,6 +683,13 @@
               </w:rPr>
               <w:t>:</w:t>
             </w:r>
+            <w:r>
+              <w:rPr>
+                <w:sz w:val="20"/>
+                <w:szCs w:val="20"/>
+              </w:rPr>
+              <w:t xml:space="preserve"> Erazem Barber Rojc</w:t>
+            </w:r>
           </w:p>
         </w:tc>
         <w:tc>
@@ -609,6 +718,13 @@
                 <w:szCs w:val="20"/>
               </w:rPr>
               <w:t>:</w:t>
+            </w:r>
+            <w:r>
+              <w:rPr>
+                <w:sz w:val="20"/>
+                <w:szCs w:val="20"/>
+              </w:rPr>
+              <w:t xml:space="preserve"> erazem.b.r@gmail.com</w:t>
             </w:r>
           </w:p>
         </w:tc>
@@ -656,6 +772,36 @@
               </w:rPr>
               <w:t>:</w:t>
             </w:r>
+            <w:r>
+              <w:rPr>
+                <w:sz w:val="20"/>
+                <w:szCs w:val="20"/>
+              </w:rPr>
+              <w:t xml:space="preserve"> </w:t>
+            </w:r>
+            <w:r>
+              <w:rPr>
+                <w:sz w:val="20"/>
+                <w:szCs w:val="20"/>
+              </w:rPr>
+              <w:t xml:space="preserve">Gimnazija in </w:t>
+            </w:r>
+            <w:proofErr w:type="spellStart"/>
+            <w:r>
+              <w:rPr>
+                <w:sz w:val="20"/>
+                <w:szCs w:val="20"/>
+              </w:rPr>
+              <w:t>zdravestvena</w:t>
+            </w:r>
+            <w:proofErr w:type="spellEnd"/>
+            <w:r>
+              <w:rPr>
+                <w:sz w:val="20"/>
+                <w:szCs w:val="20"/>
+              </w:rPr>
+              <w:t xml:space="preserve"> šola NG</w:t>
+            </w:r>
           </w:p>
         </w:tc>
         <w:tc>
@@ -682,6 +828,20 @@
                 <w:szCs w:val="20"/>
               </w:rPr>
               <w:t>:</w:t>
+            </w:r>
+            <w:r>
+              <w:rPr>
+                <w:sz w:val="20"/>
+                <w:szCs w:val="20"/>
+              </w:rPr>
+              <w:t xml:space="preserve"> </w:t>
+            </w:r>
+            <w:r>
+              <w:rPr>
+                <w:sz w:val="20"/>
+                <w:szCs w:val="20"/>
+              </w:rPr>
+              <w:t>Tehniška gimnazija</w:t>
             </w:r>
           </w:p>
         </w:tc>
@@ -765,6 +925,20 @@
               </w:rPr>
               <w:t>:</w:t>
             </w:r>
+            <w:r>
+              <w:rPr>
+                <w:sz w:val="20"/>
+                <w:szCs w:val="20"/>
+              </w:rPr>
+              <w:t xml:space="preserve"> </w:t>
+            </w:r>
+            <w:r>
+              <w:rPr>
+                <w:sz w:val="20"/>
+                <w:szCs w:val="20"/>
+              </w:rPr>
+              <w:t>Nik Pečenko</w:t>
+            </w:r>
           </w:p>
         </w:tc>
         <w:tc>
@@ -794,6 +968,23 @@
               </w:rPr>
               <w:t>:</w:t>
             </w:r>
+            <w:r>
+              <w:rPr>
+                <w:sz w:val="20"/>
+                <w:szCs w:val="20"/>
+              </w:rPr>
+              <w:t xml:space="preserve"> </w:t>
+            </w:r>
+            <w:hyperlink r:id="rId7" w:history="1">
+              <w:r>
+                <w:rPr>
+                  <w:rStyle w:val="Hiperpovezava"/>
+                  <w:sz w:val="20"/>
+                  <w:szCs w:val="20"/>
+                </w:rPr>
+                <w:t>nik.pbranik@gmail.com</w:t>
+              </w:r>
+            </w:hyperlink>
           </w:p>
         </w:tc>
       </w:tr>
@@ -840,6 +1031,36 @@
               </w:rPr>
               <w:t>:</w:t>
             </w:r>
+            <w:r>
+              <w:rPr>
+                <w:sz w:val="20"/>
+                <w:szCs w:val="20"/>
+              </w:rPr>
+              <w:t xml:space="preserve"> </w:t>
+            </w:r>
+            <w:r>
+              <w:rPr>
+                <w:sz w:val="20"/>
+                <w:szCs w:val="20"/>
+              </w:rPr>
+              <w:t xml:space="preserve">Gimnazija in </w:t>
+            </w:r>
+            <w:proofErr w:type="spellStart"/>
+            <w:r>
+              <w:rPr>
+                <w:sz w:val="20"/>
+                <w:szCs w:val="20"/>
+              </w:rPr>
+              <w:t>zdravestvena</w:t>
+            </w:r>
+            <w:proofErr w:type="spellEnd"/>
+            <w:r>
+              <w:rPr>
+                <w:sz w:val="20"/>
+                <w:szCs w:val="20"/>
+              </w:rPr>
+              <w:t xml:space="preserve"> šola NG</w:t>
+            </w:r>
           </w:p>
         </w:tc>
         <w:tc>
@@ -866,6 +1087,20 @@
                 <w:szCs w:val="20"/>
               </w:rPr>
               <w:t>:</w:t>
+            </w:r>
+            <w:r>
+              <w:rPr>
+                <w:sz w:val="20"/>
+                <w:szCs w:val="20"/>
+              </w:rPr>
+              <w:t xml:space="preserve"> </w:t>
+            </w:r>
+            <w:r>
+              <w:rPr>
+                <w:sz w:val="20"/>
+                <w:szCs w:val="20"/>
+              </w:rPr>
+              <w:t>Tehniška gimnazija</w:t>
             </w:r>
           </w:p>
         </w:tc>
@@ -1176,7 +1411,7 @@
             </w:rPr>
             <w:id w:val="1612863377"/>
             <w14:checkbox>
-              <w14:checked w14:val="0"/>
+              <w14:checked w14:val="1"/>
               <w14:checkedState w14:val="2612" w14:font="MS Gothic"/>
               <w14:uncheckedState w14:val="2610" w14:font="MS Gothic"/>
             </w14:checkbox>
@@ -1199,7 +1434,7 @@
                     <w:sz w:val="20"/>
                     <w:szCs w:val="20"/>
                   </w:rPr>
-                  <w:t>☐</w:t>
+                  <w:t>☒</w:t>
                 </w:r>
               </w:p>
             </w:tc>
@@ -1229,6 +1464,13 @@
                 <w:szCs w:val="20"/>
               </w:rPr>
               <w:t xml:space="preserve"> 2:</w:t>
+            </w:r>
+            <w:r>
+              <w:rPr>
+                <w:sz w:val="20"/>
+                <w:szCs w:val="20"/>
+              </w:rPr>
+              <w:t xml:space="preserve"> Izmenjava koles</w:t>
             </w:r>
           </w:p>
         </w:tc>
@@ -1446,6 +1688,7 @@
                 <w:sz w:val="20"/>
                 <w:szCs w:val="20"/>
               </w:rPr>
+              <w:lastRenderedPageBreak/>
               <w:t xml:space="preserve">Skupinsko sodelovanje: </w:t>
             </w:r>
           </w:p>
@@ -1484,7 +1727,6 @@
                 <w:sz w:val="20"/>
                 <w:szCs w:val="20"/>
               </w:rPr>
-              <w:lastRenderedPageBreak/>
               <w:t xml:space="preserve">Mentorstvo in vodenje: </w:t>
             </w:r>
           </w:p>
@@ -1533,6 +1775,22 @@
                 <w:szCs w:val="20"/>
               </w:rPr>
             </w:pPr>
+            <w:r>
+              <w:rPr>
+                <w:sz w:val="20"/>
+                <w:szCs w:val="20"/>
+              </w:rPr>
+              <w:t xml:space="preserve">Barbara </w:t>
+            </w:r>
+            <w:proofErr w:type="spellStart"/>
+            <w:r>
+              <w:rPr>
+                <w:sz w:val="20"/>
+                <w:szCs w:val="20"/>
+              </w:rPr>
+              <w:t>Pušnar</w:t>
+            </w:r>
+            <w:proofErr w:type="spellEnd"/>
           </w:p>
         </w:tc>
       </w:tr>
@@ -1629,6 +1887,13 @@
                 <w:szCs w:val="20"/>
               </w:rPr>
             </w:pPr>
+            <w:r>
+              <w:rPr>
+                <w:sz w:val="20"/>
+                <w:szCs w:val="20"/>
+              </w:rPr>
+              <w:t>3.10.2024</w:t>
+            </w:r>
           </w:p>
         </w:tc>
       </w:tr>
@@ -1686,7 +1951,7 @@
                 <w:sz w:val="20"/>
                 <w:szCs w:val="20"/>
               </w:rPr>
-              <w:t>Prosimo, navedite datum oddaje tega obrazca.</w:t>
+              <w:t>3.10.2024</w:t>
             </w:r>
           </w:p>
         </w:tc>
@@ -1888,12 +2153,12 @@
       </w:r>
     </w:p>
     <w:sectPr>
-      <w:headerReference w:type="even" r:id="rId7"/>
-      <w:headerReference w:type="default" r:id="rId8"/>
-      <w:footerReference w:type="even" r:id="rId9"/>
-      <w:footerReference w:type="default" r:id="rId10"/>
-      <w:headerReference w:type="first" r:id="rId11"/>
-      <w:footerReference w:type="first" r:id="rId12"/>
+      <w:headerReference w:type="even" r:id="rId8"/>
+      <w:headerReference w:type="default" r:id="rId9"/>
+      <w:footerReference w:type="even" r:id="rId10"/>
+      <w:footerReference w:type="default" r:id="rId11"/>
+      <w:headerReference w:type="first" r:id="rId12"/>
+      <w:footerReference w:type="first" r:id="rId13"/>
       <w:pgSz w:w="11906" w:h="16838"/>
       <w:pgMar w:top="2127" w:right="1417" w:bottom="1417" w:left="1417" w:header="708" w:footer="708" w:gutter="0"/>
       <w:cols w:space="708"/>
@@ -2781,6 +3046,29 @@
       </w:tblBorders>
     </w:tblPr>
   </w:style>
+  <w:style w:type="character" w:styleId="Hiperpovezava">
+    <w:name w:val="Hyperlink"/>
+    <w:basedOn w:val="Privzetapisavaodstavka"/>
+    <w:uiPriority w:val="99"/>
+    <w:unhideWhenUsed/>
+    <w:rsid w:val="00860D55"/>
+    <w:rPr>
+      <w:color w:val="0000FF" w:themeColor="hyperlink"/>
+      <w:u w:val="single"/>
+    </w:rPr>
+  </w:style>
+  <w:style w:type="character" w:styleId="Nerazreenaomemba">
+    <w:name w:val="Unresolved Mention"/>
+    <w:basedOn w:val="Privzetapisavaodstavka"/>
+    <w:uiPriority w:val="99"/>
+    <w:semiHidden/>
+    <w:unhideWhenUsed/>
+    <w:rsid w:val="00860D55"/>
+    <w:rPr>
+      <w:color w:val="605E5C"/>
+      <w:shd w:val="clear" w:color="auto" w:fill="E1DFDD"/>
+    </w:rPr>
+  </w:style>
 </w:styles>
 </file>
 
